--- a/handouts-de/handout-10-kapitel-4-kara-sokoban-loesungen.docx
+++ b/handouts-de/handout-10-kapitel-4-kara-sokoban-loesungen.docx
@@ -102,7 +102,19 @@
         <w:rPr>
           <w:lang w:val="en-GB"/>
         </w:rPr>
-        <w:t>public class MyKara extends KaraSokoban {</w:t>
+        <w:t>public class MyKara</w:t>
+      </w:r>
+      <w:r>
+        <w:rPr>
+          <w:lang w:val="en-GB"/>
+        </w:rPr>
+        <w:t>Sokoban</w:t>
+      </w:r>
+      <w:r>
+        <w:rPr>
+          <w:lang w:val="en-GB"/>
+        </w:rPr>
+        <w:t xml:space="preserve"> extends KaraSokoban {</w:t>
       </w:r>
     </w:p>
     <w:p>
@@ -728,27 +740,26 @@
           <w:tab w:val="left" w:pos="3402"/>
           <w:tab w:val="left" w:pos="3969"/>
         </w:tabs>
-        <w:rPr>
-          <w:lang w:val="en-GB"/>
-        </w:rPr>
-      </w:pPr>
-      <w:r>
-        <w:rPr>
-          <w:lang w:val="en-GB"/>
-        </w:rPr>
-        <w:tab/>
-      </w:r>
-      <w:r>
-        <w:rPr>
-          <w:lang w:val="en-GB"/>
-        </w:rPr>
-        <w:tab/>
-      </w:r>
-      <w:r>
-        <w:rPr>
-          <w:lang w:val="en-GB"/>
-        </w:rPr>
-        <w:tab/>
+      </w:pPr>
+      <w:r>
+        <w:rPr>
+          <w:lang w:val="en-GB"/>
+        </w:rPr>
+        <w:tab/>
+      </w:r>
+      <w:r>
+        <w:rPr>
+          <w:lang w:val="en-GB"/>
+        </w:rPr>
+        <w:tab/>
+      </w:r>
+      <w:r>
+        <w:rPr>
+          <w:lang w:val="en-GB"/>
+        </w:rPr>
+        <w:tab/>
+      </w:r>
+      <w:r>
         <w:t>setDirectionUp();</w:t>
       </w:r>
     </w:p>
@@ -764,26 +775,14 @@
           <w:tab w:val="left" w:pos="3402"/>
           <w:tab w:val="left" w:pos="3969"/>
         </w:tabs>
-        <w:rPr>
-          <w:lang w:val="en-GB"/>
-        </w:rPr>
-      </w:pPr>
-      <w:r>
-        <w:rPr>
-          <w:lang w:val="en-GB"/>
-        </w:rPr>
-        <w:tab/>
-      </w:r>
-      <w:r>
-        <w:rPr>
-          <w:lang w:val="en-GB"/>
-        </w:rPr>
-        <w:tab/>
-      </w:r>
-      <w:r>
-        <w:rPr>
-          <w:lang w:val="en-GB"/>
-        </w:rPr>
+      </w:pPr>
+      <w:r>
+        <w:tab/>
+      </w:r>
+      <w:r>
+        <w:tab/>
+      </w:r>
+      <w:r>
         <w:tab/>
         <w:t>tryToMove();</w:t>
       </w:r>
@@ -800,20 +799,11 @@
           <w:tab w:val="left" w:pos="3402"/>
           <w:tab w:val="left" w:pos="3969"/>
         </w:tabs>
-        <w:rPr>
-          <w:lang w:val="en-GB"/>
-        </w:rPr>
-      </w:pPr>
-      <w:r>
-        <w:rPr>
-          <w:lang w:val="en-GB"/>
-        </w:rPr>
-        <w:tab/>
-      </w:r>
-      <w:r>
-        <w:rPr>
-          <w:lang w:val="en-GB"/>
-        </w:rPr>
+      </w:pPr>
+      <w:r>
+        <w:tab/>
+      </w:r>
+      <w:r>
         <w:tab/>
         <w:t>}</w:t>
       </w:r>
@@ -830,14 +820,8 @@
           <w:tab w:val="left" w:pos="3402"/>
           <w:tab w:val="left" w:pos="3969"/>
         </w:tabs>
-        <w:rPr>
-          <w:lang w:val="en-GB"/>
-        </w:rPr>
-      </w:pPr>
-      <w:r>
-        <w:rPr>
-          <w:lang w:val="en-GB"/>
-        </w:rPr>
+      </w:pPr>
+      <w:r>
         <w:tab/>
         <w:t>}</w:t>
       </w:r>
@@ -854,37 +838,51 @@
           <w:tab w:val="left" w:pos="3402"/>
           <w:tab w:val="left" w:pos="3969"/>
         </w:tabs>
-        <w:rPr>
-          <w:lang w:val="en-GB"/>
-        </w:rPr>
-      </w:pPr>
-    </w:p>
-    <w:p>
-      <w:pPr>
-        <w:pStyle w:val="Quellcode"/>
-        <w:tabs>
-          <w:tab w:val="left" w:pos="567"/>
-          <w:tab w:val="left" w:pos="1134"/>
-          <w:tab w:val="left" w:pos="1701"/>
-          <w:tab w:val="left" w:pos="2268"/>
-          <w:tab w:val="left" w:pos="2835"/>
-          <w:tab w:val="left" w:pos="3402"/>
-          <w:tab w:val="left" w:pos="3969"/>
-        </w:tabs>
-        <w:rPr>
-          <w:lang w:val="en-GB"/>
-        </w:rPr>
-      </w:pPr>
-      <w:r>
-        <w:rPr>
-          <w:lang w:val="en-GB"/>
-        </w:rPr>
-        <w:tab/>
-      </w:r>
-      <w:r>
-        <w:rPr>
-          <w:lang w:val="en-GB"/>
-        </w:rPr>
+      </w:pPr>
+    </w:p>
+    <w:p>
+      <w:pPr>
+        <w:pStyle w:val="Quellcode"/>
+        <w:tabs>
+          <w:tab w:val="left" w:pos="567"/>
+          <w:tab w:val="left" w:pos="1134"/>
+          <w:tab w:val="left" w:pos="1701"/>
+          <w:tab w:val="left" w:pos="2268"/>
+          <w:tab w:val="left" w:pos="2835"/>
+          <w:tab w:val="left" w:pos="3402"/>
+          <w:tab w:val="left" w:pos="3969"/>
+        </w:tabs>
+      </w:pPr>
+    </w:p>
+    <w:p>
+      <w:pPr>
+        <w:pStyle w:val="Quellcode"/>
+        <w:tabs>
+          <w:tab w:val="left" w:pos="567"/>
+          <w:tab w:val="left" w:pos="1134"/>
+          <w:tab w:val="left" w:pos="1701"/>
+          <w:tab w:val="left" w:pos="2268"/>
+          <w:tab w:val="left" w:pos="2835"/>
+          <w:tab w:val="left" w:pos="3402"/>
+          <w:tab w:val="left" w:pos="3969"/>
+        </w:tabs>
+      </w:pPr>
+    </w:p>
+    <w:p>
+      <w:pPr>
+        <w:pStyle w:val="Quellcode"/>
+        <w:tabs>
+          <w:tab w:val="left" w:pos="567"/>
+          <w:tab w:val="left" w:pos="1134"/>
+          <w:tab w:val="left" w:pos="1701"/>
+          <w:tab w:val="left" w:pos="2268"/>
+          <w:tab w:val="left" w:pos="2835"/>
+          <w:tab w:val="left" w:pos="3402"/>
+          <w:tab w:val="left" w:pos="3969"/>
+        </w:tabs>
+      </w:pPr>
+      <w:r>
+        <w:tab/>
         <w:t>/**</w:t>
       </w:r>
     </w:p>
@@ -900,118 +898,874 @@
           <w:tab w:val="left" w:pos="3402"/>
           <w:tab w:val="left" w:pos="3969"/>
         </w:tabs>
-        <w:rPr>
-          <w:lang w:val="en-GB"/>
-        </w:rPr>
-      </w:pPr>
-      <w:r>
-        <w:rPr>
-          <w:lang w:val="en-GB"/>
-        </w:rPr>
-        <w:tab/>
-        <w:t xml:space="preserve"> * Kara makes one step. This method first tests if Kara can move or if he</w:t>
-      </w:r>
-    </w:p>
-    <w:p>
-      <w:pPr>
-        <w:pStyle w:val="Quellcode"/>
-        <w:tabs>
-          <w:tab w:val="left" w:pos="567"/>
-          <w:tab w:val="left" w:pos="1134"/>
-          <w:tab w:val="left" w:pos="1701"/>
-          <w:tab w:val="left" w:pos="2268"/>
-          <w:tab w:val="left" w:pos="2835"/>
-          <w:tab w:val="left" w:pos="3402"/>
-          <w:tab w:val="left" w:pos="3969"/>
-        </w:tabs>
-        <w:rPr>
-          <w:lang w:val="en-GB"/>
-        </w:rPr>
-      </w:pPr>
-      <w:r>
-        <w:rPr>
-          <w:lang w:val="en-GB"/>
-        </w:rPr>
-        <w:tab/>
-        <w:t xml:space="preserve"> * has to move a mushroom first.</w:t>
-      </w:r>
-    </w:p>
-    <w:p>
-      <w:pPr>
-        <w:pStyle w:val="Quellcode"/>
-        <w:tabs>
-          <w:tab w:val="left" w:pos="567"/>
-          <w:tab w:val="left" w:pos="1134"/>
-          <w:tab w:val="left" w:pos="1701"/>
-          <w:tab w:val="left" w:pos="2268"/>
-          <w:tab w:val="left" w:pos="2835"/>
-          <w:tab w:val="left" w:pos="3402"/>
-          <w:tab w:val="left" w:pos="3969"/>
-        </w:tabs>
-      </w:pPr>
-      <w:r>
-        <w:rPr>
-          <w:lang w:val="en-GB"/>
-        </w:rPr>
+      </w:pPr>
+      <w:r>
+        <w:tab/>
+        <w:t xml:space="preserve"> * Kara macht einen Schritt. Diese Methode schaut zuerst, ob sich Kara</w:t>
+      </w:r>
+    </w:p>
+    <w:p>
+      <w:pPr>
+        <w:pStyle w:val="Quellcode"/>
+        <w:tabs>
+          <w:tab w:val="left" w:pos="567"/>
+          <w:tab w:val="left" w:pos="1134"/>
+          <w:tab w:val="left" w:pos="1701"/>
+          <w:tab w:val="left" w:pos="2268"/>
+          <w:tab w:val="left" w:pos="2835"/>
+          <w:tab w:val="left" w:pos="3402"/>
+          <w:tab w:val="left" w:pos="3969"/>
+        </w:tabs>
+      </w:pPr>
+      <w:r>
+        <w:tab/>
+        <w:t xml:space="preserve"> * bewegen kann oder ob er zuerst noch einen Pilz schieben muss.</w:t>
+      </w:r>
+    </w:p>
+    <w:p>
+      <w:pPr>
+        <w:pStyle w:val="Quellcode"/>
+        <w:tabs>
+          <w:tab w:val="left" w:pos="567"/>
+          <w:tab w:val="left" w:pos="1134"/>
+          <w:tab w:val="left" w:pos="1701"/>
+          <w:tab w:val="left" w:pos="2268"/>
+          <w:tab w:val="left" w:pos="2835"/>
+          <w:tab w:val="left" w:pos="3402"/>
+          <w:tab w:val="left" w:pos="3969"/>
+        </w:tabs>
+        <w:rPr>
+          <w:lang w:val="en-GB"/>
+        </w:rPr>
+      </w:pPr>
+      <w:r>
         <w:tab/>
         <w:t xml:space="preserve"> </w:t>
       </w:r>
       <w:r>
-        <w:t>* &lt;p&gt;</w:t>
-      </w:r>
-    </w:p>
-    <w:p>
-      <w:pPr>
-        <w:pStyle w:val="Quellcode"/>
-        <w:tabs>
-          <w:tab w:val="left" w:pos="567"/>
-          <w:tab w:val="left" w:pos="1134"/>
-          <w:tab w:val="left" w:pos="1701"/>
-          <w:tab w:val="left" w:pos="2268"/>
-          <w:tab w:val="left" w:pos="2835"/>
-          <w:tab w:val="left" w:pos="3402"/>
-          <w:tab w:val="left" w:pos="3969"/>
-        </w:tabs>
-      </w:pPr>
-      <w:r>
-        <w:tab/>
-        <w:t xml:space="preserve"> * </w:t>
-      </w:r>
-    </w:p>
-    <w:p>
-      <w:pPr>
-        <w:pStyle w:val="Quellcode"/>
-        <w:tabs>
-          <w:tab w:val="left" w:pos="567"/>
-          <w:tab w:val="left" w:pos="1134"/>
-          <w:tab w:val="left" w:pos="1701"/>
-          <w:tab w:val="left" w:pos="2268"/>
-          <w:tab w:val="left" w:pos="2835"/>
-          <w:tab w:val="left" w:pos="3402"/>
-          <w:tab w:val="left" w:pos="3969"/>
-        </w:tabs>
-      </w:pPr>
-      <w:r>
-        <w:tab/>
-        <w:t xml:space="preserve"> * Kara macht einen Schritt. Diese Methode schaut zuerst, ob sich Kara</w:t>
-      </w:r>
-    </w:p>
-    <w:p>
-      <w:pPr>
-        <w:pStyle w:val="Quellcode"/>
-        <w:tabs>
-          <w:tab w:val="left" w:pos="567"/>
-          <w:tab w:val="left" w:pos="1134"/>
-          <w:tab w:val="left" w:pos="1701"/>
-          <w:tab w:val="left" w:pos="2268"/>
-          <w:tab w:val="left" w:pos="2835"/>
-          <w:tab w:val="left" w:pos="3402"/>
-          <w:tab w:val="left" w:pos="3969"/>
-        </w:tabs>
-      </w:pPr>
-      <w:r>
-        <w:tab/>
-        <w:t xml:space="preserve"> * bewegen kann oder ob er zuerst noch einen Pilz schieben muss.</w:t>
+        <w:rPr>
+          <w:lang w:val="en-GB"/>
+        </w:rPr>
+        <w:t>*/</w:t>
+      </w:r>
+      <w:r>
+        <w:rPr>
+          <w:lang w:val="en-GB"/>
+        </w:rPr>
+        <w:tab/>
+      </w:r>
+    </w:p>
+    <w:p>
+      <w:pPr>
+        <w:pStyle w:val="Quellcode"/>
+        <w:tabs>
+          <w:tab w:val="left" w:pos="567"/>
+          <w:tab w:val="left" w:pos="1134"/>
+          <w:tab w:val="left" w:pos="1701"/>
+          <w:tab w:val="left" w:pos="2268"/>
+          <w:tab w:val="left" w:pos="2835"/>
+          <w:tab w:val="left" w:pos="3402"/>
+          <w:tab w:val="left" w:pos="3969"/>
+        </w:tabs>
+        <w:rPr>
+          <w:lang w:val="en-GB"/>
+        </w:rPr>
+      </w:pPr>
+      <w:r>
+        <w:rPr>
+          <w:lang w:val="en-GB"/>
+        </w:rPr>
+        <w:tab/>
+      </w:r>
+      <w:r>
+        <w:rPr>
+          <w:lang w:val="en-GB"/>
+        </w:rPr>
+        <w:t>public void tryToMove() {</w:t>
+      </w:r>
+    </w:p>
+    <w:p>
+      <w:pPr>
+        <w:pStyle w:val="Quellcode"/>
+        <w:tabs>
+          <w:tab w:val="left" w:pos="567"/>
+          <w:tab w:val="left" w:pos="1134"/>
+          <w:tab w:val="left" w:pos="1701"/>
+          <w:tab w:val="left" w:pos="2268"/>
+          <w:tab w:val="left" w:pos="2835"/>
+          <w:tab w:val="left" w:pos="3402"/>
+          <w:tab w:val="left" w:pos="3969"/>
+        </w:tabs>
+        <w:rPr>
+          <w:lang w:val="en-GB"/>
+        </w:rPr>
+      </w:pPr>
+      <w:r>
+        <w:rPr>
+          <w:lang w:val="en-GB"/>
+        </w:rPr>
+        <w:tab/>
+      </w:r>
+      <w:r>
+        <w:rPr>
+          <w:lang w:val="en-GB"/>
+        </w:rPr>
+        <w:tab/>
+        <w:t>if (!treeFront()) {</w:t>
+      </w:r>
+    </w:p>
+    <w:p>
+      <w:pPr>
+        <w:pStyle w:val="Quellcode"/>
+        <w:tabs>
+          <w:tab w:val="left" w:pos="567"/>
+          <w:tab w:val="left" w:pos="1134"/>
+          <w:tab w:val="left" w:pos="1701"/>
+          <w:tab w:val="left" w:pos="2268"/>
+          <w:tab w:val="left" w:pos="2835"/>
+          <w:tab w:val="left" w:pos="3402"/>
+          <w:tab w:val="left" w:pos="3969"/>
+        </w:tabs>
+        <w:rPr>
+          <w:lang w:val="en-GB"/>
+        </w:rPr>
+      </w:pPr>
+      <w:r>
+        <w:rPr>
+          <w:lang w:val="en-GB"/>
+        </w:rPr>
+        <w:tab/>
+      </w:r>
+      <w:r>
+        <w:rPr>
+          <w:lang w:val="en-GB"/>
+        </w:rPr>
+        <w:tab/>
+      </w:r>
+      <w:r>
+        <w:rPr>
+          <w:lang w:val="en-GB"/>
+        </w:rPr>
+        <w:tab/>
+        <w:t>if (mushroomFront()) {</w:t>
+      </w:r>
+    </w:p>
+    <w:p>
+      <w:pPr>
+        <w:pStyle w:val="Quellcode"/>
+        <w:tabs>
+          <w:tab w:val="left" w:pos="567"/>
+          <w:tab w:val="left" w:pos="1134"/>
+          <w:tab w:val="left" w:pos="1701"/>
+          <w:tab w:val="left" w:pos="2268"/>
+          <w:tab w:val="left" w:pos="2835"/>
+          <w:tab w:val="left" w:pos="3402"/>
+          <w:tab w:val="left" w:pos="3969"/>
+        </w:tabs>
+        <w:rPr>
+          <w:lang w:val="en-GB"/>
+        </w:rPr>
+      </w:pPr>
+      <w:r>
+        <w:rPr>
+          <w:lang w:val="en-GB"/>
+        </w:rPr>
+        <w:tab/>
+      </w:r>
+      <w:r>
+        <w:rPr>
+          <w:lang w:val="en-GB"/>
+        </w:rPr>
+        <w:tab/>
+      </w:r>
+      <w:r>
+        <w:rPr>
+          <w:lang w:val="en-GB"/>
+        </w:rPr>
+        <w:tab/>
+      </w:r>
+      <w:r>
+        <w:rPr>
+          <w:lang w:val="en-GB"/>
+        </w:rPr>
+        <w:tab/>
+        <w:t>if (canPushMushroom()) {</w:t>
+      </w:r>
+    </w:p>
+    <w:p>
+      <w:pPr>
+        <w:pStyle w:val="Quellcode"/>
+        <w:tabs>
+          <w:tab w:val="left" w:pos="567"/>
+          <w:tab w:val="left" w:pos="1134"/>
+          <w:tab w:val="left" w:pos="1701"/>
+          <w:tab w:val="left" w:pos="2268"/>
+          <w:tab w:val="left" w:pos="2835"/>
+          <w:tab w:val="left" w:pos="3402"/>
+          <w:tab w:val="left" w:pos="3969"/>
+        </w:tabs>
+        <w:rPr>
+          <w:lang w:val="en-GB"/>
+        </w:rPr>
+      </w:pPr>
+      <w:r>
+        <w:rPr>
+          <w:lang w:val="en-GB"/>
+        </w:rPr>
+        <w:tab/>
+      </w:r>
+      <w:r>
+        <w:rPr>
+          <w:lang w:val="en-GB"/>
+        </w:rPr>
+        <w:tab/>
+      </w:r>
+      <w:r>
+        <w:rPr>
+          <w:lang w:val="en-GB"/>
+        </w:rPr>
+        <w:tab/>
+      </w:r>
+      <w:r>
+        <w:rPr>
+          <w:lang w:val="en-GB"/>
+        </w:rPr>
+        <w:tab/>
+      </w:r>
+      <w:r>
+        <w:rPr>
+          <w:lang w:val="en-GB"/>
+        </w:rPr>
+        <w:tab/>
+        <w:t>move();</w:t>
+      </w:r>
+    </w:p>
+    <w:p>
+      <w:pPr>
+        <w:pStyle w:val="Quellcode"/>
+        <w:tabs>
+          <w:tab w:val="left" w:pos="567"/>
+          <w:tab w:val="left" w:pos="1134"/>
+          <w:tab w:val="left" w:pos="1701"/>
+          <w:tab w:val="left" w:pos="2268"/>
+          <w:tab w:val="left" w:pos="2835"/>
+          <w:tab w:val="left" w:pos="3402"/>
+          <w:tab w:val="left" w:pos="3969"/>
+        </w:tabs>
+        <w:rPr>
+          <w:lang w:val="en-GB"/>
+        </w:rPr>
+      </w:pPr>
+      <w:r>
+        <w:rPr>
+          <w:lang w:val="en-GB"/>
+        </w:rPr>
+        <w:tab/>
+      </w:r>
+      <w:r>
+        <w:rPr>
+          <w:lang w:val="en-GB"/>
+        </w:rPr>
+        <w:tab/>
+      </w:r>
+      <w:r>
+        <w:rPr>
+          <w:lang w:val="en-GB"/>
+        </w:rPr>
+        <w:tab/>
+      </w:r>
+      <w:r>
+        <w:rPr>
+          <w:lang w:val="en-GB"/>
+        </w:rPr>
+        <w:tab/>
+      </w:r>
+      <w:r>
+        <w:rPr>
+          <w:lang w:val="en-GB"/>
+        </w:rPr>
+        <w:tab/>
+        <w:t>counter++;</w:t>
+      </w:r>
+    </w:p>
+    <w:p>
+      <w:pPr>
+        <w:pStyle w:val="Quellcode"/>
+        <w:tabs>
+          <w:tab w:val="left" w:pos="567"/>
+          <w:tab w:val="left" w:pos="1134"/>
+          <w:tab w:val="left" w:pos="1701"/>
+          <w:tab w:val="left" w:pos="2268"/>
+          <w:tab w:val="left" w:pos="2835"/>
+          <w:tab w:val="left" w:pos="3402"/>
+          <w:tab w:val="left" w:pos="3969"/>
+        </w:tabs>
+        <w:rPr>
+          <w:lang w:val="en-GB"/>
+        </w:rPr>
+      </w:pPr>
+      <w:r>
+        <w:rPr>
+          <w:lang w:val="en-GB"/>
+        </w:rPr>
+        <w:tab/>
+      </w:r>
+      <w:r>
+        <w:rPr>
+          <w:lang w:val="en-GB"/>
+        </w:rPr>
+        <w:tab/>
+      </w:r>
+      <w:r>
+        <w:rPr>
+          <w:lang w:val="en-GB"/>
+        </w:rPr>
+        <w:tab/>
+      </w:r>
+      <w:r>
+        <w:rPr>
+          <w:lang w:val="en-GB"/>
+        </w:rPr>
+        <w:tab/>
+      </w:r>
+      <w:r>
+        <w:rPr>
+          <w:lang w:val="en-GB"/>
+        </w:rPr>
+        <w:tab/>
+        <w:t>setNumberOfMoves(counter);</w:t>
+      </w:r>
+    </w:p>
+    <w:p>
+      <w:pPr>
+        <w:pStyle w:val="Quellcode"/>
+        <w:tabs>
+          <w:tab w:val="left" w:pos="567"/>
+          <w:tab w:val="left" w:pos="1134"/>
+          <w:tab w:val="left" w:pos="1701"/>
+          <w:tab w:val="left" w:pos="2268"/>
+          <w:tab w:val="left" w:pos="2835"/>
+          <w:tab w:val="left" w:pos="3402"/>
+          <w:tab w:val="left" w:pos="3969"/>
+        </w:tabs>
+        <w:rPr>
+          <w:lang w:val="en-GB"/>
+        </w:rPr>
+      </w:pPr>
+      <w:r>
+        <w:rPr>
+          <w:lang w:val="en-GB"/>
+        </w:rPr>
+        <w:tab/>
+      </w:r>
+      <w:r>
+        <w:rPr>
+          <w:lang w:val="en-GB"/>
+        </w:rPr>
+        <w:tab/>
+      </w:r>
+      <w:r>
+        <w:rPr>
+          <w:lang w:val="en-GB"/>
+        </w:rPr>
+        <w:tab/>
+      </w:r>
+      <w:r>
+        <w:rPr>
+          <w:lang w:val="en-GB"/>
+        </w:rPr>
+        <w:tab/>
+        <w:t>}</w:t>
+      </w:r>
+    </w:p>
+    <w:p>
+      <w:pPr>
+        <w:pStyle w:val="Quellcode"/>
+        <w:tabs>
+          <w:tab w:val="left" w:pos="567"/>
+          <w:tab w:val="left" w:pos="1134"/>
+          <w:tab w:val="left" w:pos="1701"/>
+          <w:tab w:val="left" w:pos="2268"/>
+          <w:tab w:val="left" w:pos="2835"/>
+          <w:tab w:val="left" w:pos="3402"/>
+          <w:tab w:val="left" w:pos="3969"/>
+        </w:tabs>
+        <w:rPr>
+          <w:lang w:val="en-GB"/>
+        </w:rPr>
+      </w:pPr>
+      <w:r>
+        <w:rPr>
+          <w:lang w:val="en-GB"/>
+        </w:rPr>
+        <w:tab/>
+      </w:r>
+      <w:r>
+        <w:rPr>
+          <w:lang w:val="en-GB"/>
+        </w:rPr>
+        <w:tab/>
+      </w:r>
+      <w:r>
+        <w:rPr>
+          <w:lang w:val="en-GB"/>
+        </w:rPr>
+        <w:tab/>
+        <w:t>} else {</w:t>
+      </w:r>
+    </w:p>
+    <w:p>
+      <w:pPr>
+        <w:pStyle w:val="Quellcode"/>
+        <w:tabs>
+          <w:tab w:val="left" w:pos="567"/>
+          <w:tab w:val="left" w:pos="1134"/>
+          <w:tab w:val="left" w:pos="1701"/>
+          <w:tab w:val="left" w:pos="2268"/>
+          <w:tab w:val="left" w:pos="2835"/>
+          <w:tab w:val="left" w:pos="3402"/>
+          <w:tab w:val="left" w:pos="3969"/>
+        </w:tabs>
+        <w:rPr>
+          <w:lang w:val="en-GB"/>
+        </w:rPr>
+      </w:pPr>
+      <w:r>
+        <w:rPr>
+          <w:lang w:val="en-GB"/>
+        </w:rPr>
+        <w:tab/>
+      </w:r>
+      <w:r>
+        <w:rPr>
+          <w:lang w:val="en-GB"/>
+        </w:rPr>
+        <w:tab/>
+      </w:r>
+      <w:r>
+        <w:rPr>
+          <w:lang w:val="en-GB"/>
+        </w:rPr>
+        <w:tab/>
+      </w:r>
+      <w:r>
+        <w:rPr>
+          <w:lang w:val="en-GB"/>
+        </w:rPr>
+        <w:tab/>
+        <w:t>move();</w:t>
+      </w:r>
+    </w:p>
+    <w:p>
+      <w:pPr>
+        <w:pStyle w:val="Quellcode"/>
+        <w:tabs>
+          <w:tab w:val="left" w:pos="567"/>
+          <w:tab w:val="left" w:pos="1134"/>
+          <w:tab w:val="left" w:pos="1701"/>
+          <w:tab w:val="left" w:pos="2268"/>
+          <w:tab w:val="left" w:pos="2835"/>
+          <w:tab w:val="left" w:pos="3402"/>
+          <w:tab w:val="left" w:pos="3969"/>
+        </w:tabs>
+        <w:rPr>
+          <w:lang w:val="en-GB"/>
+        </w:rPr>
+      </w:pPr>
+      <w:r>
+        <w:rPr>
+          <w:lang w:val="en-GB"/>
+        </w:rPr>
+        <w:tab/>
+      </w:r>
+      <w:r>
+        <w:rPr>
+          <w:lang w:val="en-GB"/>
+        </w:rPr>
+        <w:tab/>
+      </w:r>
+      <w:r>
+        <w:rPr>
+          <w:lang w:val="en-GB"/>
+        </w:rPr>
+        <w:tab/>
+      </w:r>
+      <w:r>
+        <w:rPr>
+          <w:lang w:val="en-GB"/>
+        </w:rPr>
+        <w:tab/>
+        <w:t>counter++;</w:t>
+      </w:r>
+    </w:p>
+    <w:p>
+      <w:pPr>
+        <w:pStyle w:val="Quellcode"/>
+        <w:tabs>
+          <w:tab w:val="left" w:pos="567"/>
+          <w:tab w:val="left" w:pos="1134"/>
+          <w:tab w:val="left" w:pos="1701"/>
+          <w:tab w:val="left" w:pos="2268"/>
+          <w:tab w:val="left" w:pos="2835"/>
+          <w:tab w:val="left" w:pos="3402"/>
+          <w:tab w:val="left" w:pos="3969"/>
+        </w:tabs>
+        <w:rPr>
+          <w:lang w:val="en-GB"/>
+        </w:rPr>
+      </w:pPr>
+      <w:r>
+        <w:rPr>
+          <w:lang w:val="en-GB"/>
+        </w:rPr>
+        <w:tab/>
+      </w:r>
+      <w:r>
+        <w:rPr>
+          <w:lang w:val="en-GB"/>
+        </w:rPr>
+        <w:tab/>
+      </w:r>
+      <w:r>
+        <w:rPr>
+          <w:lang w:val="en-GB"/>
+        </w:rPr>
+        <w:tab/>
+      </w:r>
+      <w:r>
+        <w:rPr>
+          <w:lang w:val="en-GB"/>
+        </w:rPr>
+        <w:tab/>
+        <w:t>setNumberOfMoves(counter);</w:t>
+      </w:r>
+    </w:p>
+    <w:p>
+      <w:pPr>
+        <w:pStyle w:val="Quellcode"/>
+        <w:tabs>
+          <w:tab w:val="left" w:pos="567"/>
+          <w:tab w:val="left" w:pos="1134"/>
+          <w:tab w:val="left" w:pos="1701"/>
+          <w:tab w:val="left" w:pos="2268"/>
+          <w:tab w:val="left" w:pos="2835"/>
+          <w:tab w:val="left" w:pos="3402"/>
+          <w:tab w:val="left" w:pos="3969"/>
+        </w:tabs>
+        <w:rPr>
+          <w:lang w:val="en-GB"/>
+        </w:rPr>
+      </w:pPr>
+      <w:r>
+        <w:rPr>
+          <w:lang w:val="en-GB"/>
+        </w:rPr>
+        <w:tab/>
+      </w:r>
+      <w:r>
+        <w:rPr>
+          <w:lang w:val="en-GB"/>
+        </w:rPr>
+        <w:tab/>
+      </w:r>
+      <w:r>
+        <w:rPr>
+          <w:lang w:val="en-GB"/>
+        </w:rPr>
+        <w:tab/>
+        <w:t>}</w:t>
+      </w:r>
+    </w:p>
+    <w:p>
+      <w:pPr>
+        <w:pStyle w:val="Quellcode"/>
+        <w:tabs>
+          <w:tab w:val="left" w:pos="567"/>
+          <w:tab w:val="left" w:pos="1134"/>
+          <w:tab w:val="left" w:pos="1701"/>
+          <w:tab w:val="left" w:pos="2268"/>
+          <w:tab w:val="left" w:pos="2835"/>
+          <w:tab w:val="left" w:pos="3402"/>
+          <w:tab w:val="left" w:pos="3969"/>
+        </w:tabs>
+        <w:rPr>
+          <w:lang w:val="en-GB"/>
+        </w:rPr>
+      </w:pPr>
+    </w:p>
+    <w:p>
+      <w:pPr>
+        <w:pStyle w:val="Quellcode"/>
+        <w:tabs>
+          <w:tab w:val="left" w:pos="567"/>
+          <w:tab w:val="left" w:pos="1134"/>
+          <w:tab w:val="left" w:pos="1701"/>
+          <w:tab w:val="left" w:pos="2268"/>
+          <w:tab w:val="left" w:pos="2835"/>
+          <w:tab w:val="left" w:pos="3402"/>
+          <w:tab w:val="left" w:pos="3969"/>
+        </w:tabs>
+        <w:rPr>
+          <w:lang w:val="en-GB"/>
+        </w:rPr>
+      </w:pPr>
+      <w:r>
+        <w:rPr>
+          <w:lang w:val="en-GB"/>
+        </w:rPr>
+        <w:tab/>
+      </w:r>
+      <w:r>
+        <w:rPr>
+          <w:lang w:val="en-GB"/>
+        </w:rPr>
+        <w:tab/>
+      </w:r>
+      <w:r>
+        <w:rPr>
+          <w:lang w:val="en-GB"/>
+        </w:rPr>
+        <w:tab/>
+        <w:t>if (testLevelComplete()) {</w:t>
+      </w:r>
+    </w:p>
+    <w:p>
+      <w:pPr>
+        <w:pStyle w:val="Quellcode"/>
+        <w:tabs>
+          <w:tab w:val="left" w:pos="567"/>
+          <w:tab w:val="left" w:pos="1134"/>
+          <w:tab w:val="left" w:pos="1701"/>
+          <w:tab w:val="left" w:pos="2268"/>
+          <w:tab w:val="left" w:pos="2835"/>
+          <w:tab w:val="left" w:pos="3402"/>
+          <w:tab w:val="left" w:pos="3969"/>
+        </w:tabs>
+      </w:pPr>
+      <w:r>
+        <w:rPr>
+          <w:lang w:val="en-GB"/>
+        </w:rPr>
+        <w:tab/>
+      </w:r>
+      <w:r>
+        <w:rPr>
+          <w:lang w:val="en-GB"/>
+        </w:rPr>
+        <w:tab/>
+      </w:r>
+      <w:r>
+        <w:rPr>
+          <w:lang w:val="en-GB"/>
+        </w:rPr>
+        <w:tab/>
+      </w:r>
+      <w:r>
+        <w:rPr>
+          <w:lang w:val="en-GB"/>
+        </w:rPr>
+        <w:tab/>
+      </w:r>
+      <w:r>
+        <w:t>saveHighscore();</w:t>
+      </w:r>
+    </w:p>
+    <w:p>
+      <w:pPr>
+        <w:pStyle w:val="Quellcode"/>
+        <w:tabs>
+          <w:tab w:val="left" w:pos="567"/>
+          <w:tab w:val="left" w:pos="1134"/>
+          <w:tab w:val="left" w:pos="1701"/>
+          <w:tab w:val="left" w:pos="2268"/>
+          <w:tab w:val="left" w:pos="2835"/>
+          <w:tab w:val="left" w:pos="3402"/>
+          <w:tab w:val="left" w:pos="3969"/>
+        </w:tabs>
+      </w:pPr>
+      <w:r>
+        <w:tab/>
+      </w:r>
+      <w:r>
+        <w:tab/>
+      </w:r>
+      <w:r>
+        <w:tab/>
+      </w:r>
+      <w:r>
+        <w:tab/>
+        <w:t>levelComplete();</w:t>
+      </w:r>
+    </w:p>
+    <w:p>
+      <w:pPr>
+        <w:pStyle w:val="Quellcode"/>
+        <w:tabs>
+          <w:tab w:val="left" w:pos="567"/>
+          <w:tab w:val="left" w:pos="1134"/>
+          <w:tab w:val="left" w:pos="1701"/>
+          <w:tab w:val="left" w:pos="2268"/>
+          <w:tab w:val="left" w:pos="2835"/>
+          <w:tab w:val="left" w:pos="3402"/>
+          <w:tab w:val="left" w:pos="3969"/>
+        </w:tabs>
+      </w:pPr>
+      <w:r>
+        <w:tab/>
+      </w:r>
+      <w:r>
+        <w:tab/>
+      </w:r>
+      <w:r>
+        <w:tab/>
+      </w:r>
+      <w:r>
+        <w:t>}</w:t>
+      </w:r>
+    </w:p>
+    <w:p>
+      <w:pPr>
+        <w:pStyle w:val="Quellcode"/>
+        <w:tabs>
+          <w:tab w:val="left" w:pos="567"/>
+          <w:tab w:val="left" w:pos="1134"/>
+          <w:tab w:val="left" w:pos="1701"/>
+          <w:tab w:val="left" w:pos="2268"/>
+          <w:tab w:val="left" w:pos="2835"/>
+          <w:tab w:val="left" w:pos="3402"/>
+          <w:tab w:val="left" w:pos="3969"/>
+        </w:tabs>
+      </w:pPr>
+      <w:r>
+        <w:tab/>
+      </w:r>
+      <w:r>
+        <w:tab/>
+        <w:t>}</w:t>
+      </w:r>
+    </w:p>
+    <w:p>
+      <w:pPr>
+        <w:pStyle w:val="Quellcode"/>
+        <w:tabs>
+          <w:tab w:val="left" w:pos="567"/>
+          <w:tab w:val="left" w:pos="1134"/>
+          <w:tab w:val="left" w:pos="1701"/>
+          <w:tab w:val="left" w:pos="2268"/>
+          <w:tab w:val="left" w:pos="2835"/>
+          <w:tab w:val="left" w:pos="3402"/>
+          <w:tab w:val="left" w:pos="3969"/>
+        </w:tabs>
+      </w:pPr>
+      <w:r>
+        <w:tab/>
+        <w:t>}</w:t>
+      </w:r>
+    </w:p>
+    <w:p>
+      <w:pPr>
+        <w:pStyle w:val="Quellcode"/>
+        <w:tabs>
+          <w:tab w:val="left" w:pos="567"/>
+          <w:tab w:val="left" w:pos="1134"/>
+          <w:tab w:val="left" w:pos="1701"/>
+          <w:tab w:val="left" w:pos="2268"/>
+          <w:tab w:val="left" w:pos="2835"/>
+          <w:tab w:val="left" w:pos="3402"/>
+          <w:tab w:val="left" w:pos="3969"/>
+        </w:tabs>
+      </w:pPr>
+    </w:p>
+    <w:p>
+      <w:pPr>
+        <w:pStyle w:val="Quellcode"/>
+        <w:tabs>
+          <w:tab w:val="left" w:pos="567"/>
+          <w:tab w:val="left" w:pos="1134"/>
+          <w:tab w:val="left" w:pos="1701"/>
+          <w:tab w:val="left" w:pos="2268"/>
+          <w:tab w:val="left" w:pos="2835"/>
+          <w:tab w:val="left" w:pos="3402"/>
+          <w:tab w:val="left" w:pos="3969"/>
+        </w:tabs>
+      </w:pPr>
+    </w:p>
+    <w:p>
+      <w:pPr>
+        <w:pStyle w:val="Quellcode"/>
+        <w:tabs>
+          <w:tab w:val="left" w:pos="567"/>
+          <w:tab w:val="left" w:pos="1134"/>
+          <w:tab w:val="left" w:pos="1701"/>
+          <w:tab w:val="left" w:pos="2268"/>
+          <w:tab w:val="left" w:pos="2835"/>
+          <w:tab w:val="left" w:pos="3402"/>
+          <w:tab w:val="left" w:pos="3969"/>
+        </w:tabs>
+      </w:pPr>
+    </w:p>
+    <w:p>
+      <w:pPr>
+        <w:pStyle w:val="Quellcode"/>
+        <w:tabs>
+          <w:tab w:val="left" w:pos="567"/>
+          <w:tab w:val="left" w:pos="1134"/>
+          <w:tab w:val="left" w:pos="1701"/>
+          <w:tab w:val="left" w:pos="2268"/>
+          <w:tab w:val="left" w:pos="2835"/>
+          <w:tab w:val="left" w:pos="3402"/>
+          <w:tab w:val="left" w:pos="3969"/>
+        </w:tabs>
+      </w:pPr>
+    </w:p>
+    <w:p>
+      <w:pPr>
+        <w:pStyle w:val="Quellcode"/>
+        <w:tabs>
+          <w:tab w:val="left" w:pos="567"/>
+          <w:tab w:val="left" w:pos="1134"/>
+          <w:tab w:val="left" w:pos="1701"/>
+          <w:tab w:val="left" w:pos="2268"/>
+          <w:tab w:val="left" w:pos="2835"/>
+          <w:tab w:val="left" w:pos="3402"/>
+          <w:tab w:val="left" w:pos="3969"/>
+        </w:tabs>
+      </w:pPr>
+    </w:p>
+    <w:p>
+      <w:pPr>
+        <w:pStyle w:val="Quellcode"/>
+        <w:tabs>
+          <w:tab w:val="left" w:pos="567"/>
+          <w:tab w:val="left" w:pos="1134"/>
+          <w:tab w:val="left" w:pos="1701"/>
+          <w:tab w:val="left" w:pos="2268"/>
+          <w:tab w:val="left" w:pos="2835"/>
+          <w:tab w:val="left" w:pos="3402"/>
+          <w:tab w:val="left" w:pos="3969"/>
+        </w:tabs>
+      </w:pPr>
+      <w:r>
+        <w:tab/>
+        <w:t>/**</w:t>
+      </w:r>
+    </w:p>
+    <w:p>
+      <w:pPr>
+        <w:pStyle w:val="Quellcode"/>
+        <w:tabs>
+          <w:tab w:val="left" w:pos="567"/>
+          <w:tab w:val="left" w:pos="1134"/>
+          <w:tab w:val="left" w:pos="1701"/>
+          <w:tab w:val="left" w:pos="2268"/>
+          <w:tab w:val="left" w:pos="2835"/>
+          <w:tab w:val="left" w:pos="3402"/>
+          <w:tab w:val="left" w:pos="3969"/>
+        </w:tabs>
+      </w:pPr>
+      <w:r>
+        <w:tab/>
+        <w:t xml:space="preserve"> * Diese Methode behandelt das Speichern der Highscore.</w:t>
       </w:r>
     </w:p>
     <w:p>
@@ -1040,322 +1794,179 @@
         </w:rPr>
         <w:t>*/</w:t>
       </w:r>
-      <w:r>
-        <w:rPr>
-          <w:lang w:val="en-GB"/>
-        </w:rPr>
-        <w:tab/>
-      </w:r>
-    </w:p>
-    <w:p>
-      <w:pPr>
-        <w:pStyle w:val="Quellcode"/>
-        <w:tabs>
-          <w:tab w:val="left" w:pos="567"/>
-          <w:tab w:val="left" w:pos="1134"/>
-          <w:tab w:val="left" w:pos="1701"/>
-          <w:tab w:val="left" w:pos="2268"/>
-          <w:tab w:val="left" w:pos="2835"/>
-          <w:tab w:val="left" w:pos="3402"/>
-          <w:tab w:val="left" w:pos="3969"/>
-        </w:tabs>
-        <w:rPr>
-          <w:lang w:val="en-GB"/>
-        </w:rPr>
-      </w:pPr>
-      <w:r>
-        <w:rPr>
-          <w:lang w:val="en-GB"/>
-        </w:rPr>
-        <w:tab/>
-      </w:r>
-      <w:r>
-        <w:rPr>
-          <w:lang w:val="en-GB"/>
-        </w:rPr>
-        <w:t>public void tryToMove() {</w:t>
-      </w:r>
-    </w:p>
-    <w:p>
-      <w:pPr>
-        <w:pStyle w:val="Quellcode"/>
-        <w:tabs>
-          <w:tab w:val="left" w:pos="567"/>
-          <w:tab w:val="left" w:pos="1134"/>
-          <w:tab w:val="left" w:pos="1701"/>
-          <w:tab w:val="left" w:pos="2268"/>
-          <w:tab w:val="left" w:pos="2835"/>
-          <w:tab w:val="left" w:pos="3402"/>
-          <w:tab w:val="left" w:pos="3969"/>
-        </w:tabs>
-        <w:rPr>
-          <w:lang w:val="en-GB"/>
-        </w:rPr>
-      </w:pPr>
-      <w:r>
-        <w:rPr>
-          <w:lang w:val="en-GB"/>
-        </w:rPr>
-        <w:tab/>
-      </w:r>
-      <w:r>
-        <w:rPr>
-          <w:lang w:val="en-GB"/>
-        </w:rPr>
-        <w:tab/>
-        <w:t>if (!treeFront()) {</w:t>
-      </w:r>
-    </w:p>
-    <w:p>
-      <w:pPr>
-        <w:pStyle w:val="Quellcode"/>
-        <w:tabs>
-          <w:tab w:val="left" w:pos="567"/>
-          <w:tab w:val="left" w:pos="1134"/>
-          <w:tab w:val="left" w:pos="1701"/>
-          <w:tab w:val="left" w:pos="2268"/>
-          <w:tab w:val="left" w:pos="2835"/>
-          <w:tab w:val="left" w:pos="3402"/>
-          <w:tab w:val="left" w:pos="3969"/>
-        </w:tabs>
-        <w:rPr>
-          <w:lang w:val="en-GB"/>
-        </w:rPr>
-      </w:pPr>
-      <w:r>
-        <w:rPr>
-          <w:lang w:val="en-GB"/>
-        </w:rPr>
-        <w:tab/>
-      </w:r>
-      <w:r>
-        <w:rPr>
-          <w:lang w:val="en-GB"/>
-        </w:rPr>
-        <w:tab/>
-      </w:r>
-      <w:r>
-        <w:rPr>
-          <w:lang w:val="en-GB"/>
-        </w:rPr>
-        <w:tab/>
-        <w:t>if (mushroomFront()) {</w:t>
-      </w:r>
-    </w:p>
-    <w:p>
-      <w:pPr>
-        <w:pStyle w:val="Quellcode"/>
-        <w:tabs>
-          <w:tab w:val="left" w:pos="567"/>
-          <w:tab w:val="left" w:pos="1134"/>
-          <w:tab w:val="left" w:pos="1701"/>
-          <w:tab w:val="left" w:pos="2268"/>
-          <w:tab w:val="left" w:pos="2835"/>
-          <w:tab w:val="left" w:pos="3402"/>
-          <w:tab w:val="left" w:pos="3969"/>
-        </w:tabs>
-        <w:rPr>
-          <w:lang w:val="en-GB"/>
-        </w:rPr>
-      </w:pPr>
-      <w:r>
-        <w:rPr>
-          <w:lang w:val="en-GB"/>
-        </w:rPr>
-        <w:tab/>
-      </w:r>
-      <w:r>
-        <w:rPr>
-          <w:lang w:val="en-GB"/>
-        </w:rPr>
-        <w:tab/>
-      </w:r>
-      <w:r>
-        <w:rPr>
-          <w:lang w:val="en-GB"/>
-        </w:rPr>
-        <w:tab/>
-      </w:r>
-      <w:r>
-        <w:rPr>
-          <w:lang w:val="en-GB"/>
-        </w:rPr>
-        <w:tab/>
-        <w:t>if (canPushMushroom()) {</w:t>
-      </w:r>
-    </w:p>
-    <w:p>
-      <w:pPr>
-        <w:pStyle w:val="Quellcode"/>
-        <w:tabs>
-          <w:tab w:val="left" w:pos="567"/>
-          <w:tab w:val="left" w:pos="1134"/>
-          <w:tab w:val="left" w:pos="1701"/>
-          <w:tab w:val="left" w:pos="2268"/>
-          <w:tab w:val="left" w:pos="2835"/>
-          <w:tab w:val="left" w:pos="3402"/>
-          <w:tab w:val="left" w:pos="3969"/>
-        </w:tabs>
-        <w:rPr>
-          <w:lang w:val="en-GB"/>
-        </w:rPr>
-      </w:pPr>
-      <w:r>
-        <w:rPr>
-          <w:lang w:val="en-GB"/>
-        </w:rPr>
-        <w:tab/>
-      </w:r>
-      <w:r>
-        <w:rPr>
-          <w:lang w:val="en-GB"/>
-        </w:rPr>
-        <w:tab/>
-      </w:r>
-      <w:r>
-        <w:rPr>
-          <w:lang w:val="en-GB"/>
-        </w:rPr>
-        <w:tab/>
-      </w:r>
-      <w:r>
-        <w:rPr>
-          <w:lang w:val="en-GB"/>
-        </w:rPr>
-        <w:tab/>
-      </w:r>
-      <w:r>
-        <w:rPr>
-          <w:lang w:val="en-GB"/>
-        </w:rPr>
-        <w:tab/>
-        <w:t>move();</w:t>
-      </w:r>
-    </w:p>
-    <w:p>
-      <w:pPr>
-        <w:pStyle w:val="Quellcode"/>
-        <w:tabs>
-          <w:tab w:val="left" w:pos="567"/>
-          <w:tab w:val="left" w:pos="1134"/>
-          <w:tab w:val="left" w:pos="1701"/>
-          <w:tab w:val="left" w:pos="2268"/>
-          <w:tab w:val="left" w:pos="2835"/>
-          <w:tab w:val="left" w:pos="3402"/>
-          <w:tab w:val="left" w:pos="3969"/>
-        </w:tabs>
-        <w:rPr>
-          <w:lang w:val="en-GB"/>
-        </w:rPr>
-      </w:pPr>
-      <w:r>
-        <w:rPr>
-          <w:lang w:val="en-GB"/>
-        </w:rPr>
-        <w:tab/>
-      </w:r>
-      <w:r>
-        <w:rPr>
-          <w:lang w:val="en-GB"/>
-        </w:rPr>
-        <w:tab/>
-      </w:r>
-      <w:r>
-        <w:rPr>
-          <w:lang w:val="en-GB"/>
-        </w:rPr>
-        <w:tab/>
-      </w:r>
-      <w:r>
-        <w:rPr>
-          <w:lang w:val="en-GB"/>
-        </w:rPr>
-        <w:tab/>
-      </w:r>
-      <w:r>
-        <w:rPr>
-          <w:lang w:val="en-GB"/>
-        </w:rPr>
-        <w:tab/>
-        <w:t>counter++;</w:t>
-      </w:r>
-    </w:p>
-    <w:p>
-      <w:pPr>
-        <w:pStyle w:val="Quellcode"/>
-        <w:tabs>
-          <w:tab w:val="left" w:pos="567"/>
-          <w:tab w:val="left" w:pos="1134"/>
-          <w:tab w:val="left" w:pos="1701"/>
-          <w:tab w:val="left" w:pos="2268"/>
-          <w:tab w:val="left" w:pos="2835"/>
-          <w:tab w:val="left" w:pos="3402"/>
-          <w:tab w:val="left" w:pos="3969"/>
-        </w:tabs>
-        <w:rPr>
-          <w:lang w:val="en-GB"/>
-        </w:rPr>
-      </w:pPr>
-      <w:r>
-        <w:rPr>
-          <w:lang w:val="en-GB"/>
-        </w:rPr>
-        <w:tab/>
-      </w:r>
-      <w:r>
-        <w:rPr>
-          <w:lang w:val="en-GB"/>
-        </w:rPr>
-        <w:tab/>
-      </w:r>
-      <w:r>
-        <w:rPr>
-          <w:lang w:val="en-GB"/>
-        </w:rPr>
-        <w:tab/>
-      </w:r>
-      <w:r>
-        <w:rPr>
-          <w:lang w:val="en-GB"/>
-        </w:rPr>
-        <w:tab/>
-      </w:r>
-      <w:r>
-        <w:rPr>
-          <w:lang w:val="en-GB"/>
-        </w:rPr>
-        <w:tab/>
-        <w:t>setNumberOfMoves(counter);</w:t>
-      </w:r>
-    </w:p>
-    <w:p>
-      <w:pPr>
-        <w:pStyle w:val="Quellcode"/>
-        <w:tabs>
-          <w:tab w:val="left" w:pos="567"/>
-          <w:tab w:val="left" w:pos="1134"/>
-          <w:tab w:val="left" w:pos="1701"/>
-          <w:tab w:val="left" w:pos="2268"/>
-          <w:tab w:val="left" w:pos="2835"/>
-          <w:tab w:val="left" w:pos="3402"/>
-          <w:tab w:val="left" w:pos="3969"/>
-        </w:tabs>
-        <w:rPr>
-          <w:lang w:val="en-GB"/>
-        </w:rPr>
-      </w:pPr>
-      <w:r>
-        <w:rPr>
-          <w:lang w:val="en-GB"/>
-        </w:rPr>
-        <w:tab/>
-      </w:r>
-      <w:r>
-        <w:rPr>
-          <w:lang w:val="en-GB"/>
-        </w:rPr>
-        <w:tab/>
-      </w:r>
+    </w:p>
+    <w:p>
+      <w:pPr>
+        <w:pStyle w:val="Quellcode"/>
+        <w:tabs>
+          <w:tab w:val="left" w:pos="567"/>
+          <w:tab w:val="left" w:pos="1134"/>
+          <w:tab w:val="left" w:pos="1701"/>
+          <w:tab w:val="left" w:pos="2268"/>
+          <w:tab w:val="left" w:pos="2835"/>
+          <w:tab w:val="left" w:pos="3402"/>
+          <w:tab w:val="left" w:pos="3969"/>
+        </w:tabs>
+        <w:rPr>
+          <w:lang w:val="en-GB"/>
+        </w:rPr>
+      </w:pPr>
+      <w:r>
+        <w:rPr>
+          <w:lang w:val="en-GB"/>
+        </w:rPr>
+        <w:tab/>
+        <w:t>public void saveHighscore() {</w:t>
+      </w:r>
+    </w:p>
+    <w:p>
+      <w:pPr>
+        <w:pStyle w:val="Quellcode"/>
+        <w:tabs>
+          <w:tab w:val="left" w:pos="567"/>
+          <w:tab w:val="left" w:pos="1134"/>
+          <w:tab w:val="left" w:pos="1701"/>
+          <w:tab w:val="left" w:pos="2268"/>
+          <w:tab w:val="left" w:pos="2835"/>
+          <w:tab w:val="left" w:pos="3402"/>
+          <w:tab w:val="left" w:pos="3969"/>
+        </w:tabs>
+        <w:rPr>
+          <w:lang w:val="en-GB"/>
+        </w:rPr>
+      </w:pPr>
+      <w:r>
+        <w:rPr>
+          <w:lang w:val="en-GB"/>
+        </w:rPr>
+        <w:tab/>
+      </w:r>
+      <w:r>
+        <w:rPr>
+          <w:lang w:val="en-GB"/>
+        </w:rPr>
+        <w:tab/>
+        <w:t>// Test if it is in the top 3</w:t>
+      </w:r>
+    </w:p>
+    <w:p>
+      <w:pPr>
+        <w:pStyle w:val="Quellcode"/>
+        <w:tabs>
+          <w:tab w:val="left" w:pos="567"/>
+          <w:tab w:val="left" w:pos="1134"/>
+          <w:tab w:val="left" w:pos="1701"/>
+          <w:tab w:val="left" w:pos="2268"/>
+          <w:tab w:val="left" w:pos="2835"/>
+          <w:tab w:val="left" w:pos="3402"/>
+          <w:tab w:val="left" w:pos="3969"/>
+        </w:tabs>
+        <w:rPr>
+          <w:lang w:val="en-GB"/>
+        </w:rPr>
+      </w:pPr>
+      <w:r>
+        <w:rPr>
+          <w:lang w:val="en-GB"/>
+        </w:rPr>
+        <w:tab/>
+      </w:r>
+      <w:r>
+        <w:rPr>
+          <w:lang w:val="en-GB"/>
+        </w:rPr>
+        <w:tab/>
+        <w:t>if (isHighscoreTop3(counter)) {</w:t>
+      </w:r>
+    </w:p>
+    <w:p>
+      <w:pPr>
+        <w:pStyle w:val="Quellcode"/>
+        <w:tabs>
+          <w:tab w:val="left" w:pos="567"/>
+          <w:tab w:val="left" w:pos="1134"/>
+          <w:tab w:val="left" w:pos="1701"/>
+          <w:tab w:val="left" w:pos="2268"/>
+          <w:tab w:val="left" w:pos="2835"/>
+          <w:tab w:val="left" w:pos="3402"/>
+          <w:tab w:val="left" w:pos="3969"/>
+        </w:tabs>
+        <w:rPr>
+          <w:lang w:val="en-GB"/>
+        </w:rPr>
+      </w:pPr>
+      <w:r>
+        <w:rPr>
+          <w:lang w:val="en-GB"/>
+        </w:rPr>
+        <w:tab/>
+      </w:r>
+      <w:r>
+        <w:rPr>
+          <w:lang w:val="en-GB"/>
+        </w:rPr>
+        <w:tab/>
+      </w:r>
+      <w:r>
+        <w:rPr>
+          <w:lang w:val="en-GB"/>
+        </w:rPr>
+        <w:tab/>
+        <w:t>// Is in top 3 --&gt; add it</w:t>
+      </w:r>
+    </w:p>
+    <w:p>
+      <w:pPr>
+        <w:pStyle w:val="Quellcode"/>
+        <w:tabs>
+          <w:tab w:val="left" w:pos="567"/>
+          <w:tab w:val="left" w:pos="1134"/>
+          <w:tab w:val="left" w:pos="1701"/>
+          <w:tab w:val="left" w:pos="2268"/>
+          <w:tab w:val="left" w:pos="2835"/>
+          <w:tab w:val="left" w:pos="3402"/>
+          <w:tab w:val="left" w:pos="3969"/>
+        </w:tabs>
+        <w:rPr>
+          <w:lang w:val="en-GB"/>
+        </w:rPr>
+      </w:pPr>
+      <w:r>
+        <w:rPr>
+          <w:lang w:val="en-GB"/>
+        </w:rPr>
+        <w:tab/>
+      </w:r>
+      <w:r>
+        <w:rPr>
+          <w:lang w:val="en-GB"/>
+        </w:rPr>
+        <w:tab/>
+      </w:r>
+      <w:r>
+        <w:rPr>
+          <w:lang w:val="en-GB"/>
+        </w:rPr>
+        <w:tab/>
+        <w:t>addHighscoreEntry(counter);</w:t>
+      </w:r>
+    </w:p>
+    <w:p>
+      <w:pPr>
+        <w:pStyle w:val="Quellcode"/>
+        <w:tabs>
+          <w:tab w:val="left" w:pos="567"/>
+          <w:tab w:val="left" w:pos="1134"/>
+          <w:tab w:val="left" w:pos="1701"/>
+          <w:tab w:val="left" w:pos="2268"/>
+          <w:tab w:val="left" w:pos="2835"/>
+          <w:tab w:val="left" w:pos="3402"/>
+          <w:tab w:val="left" w:pos="3969"/>
+        </w:tabs>
+        <w:rPr>
+          <w:lang w:val="en-GB"/>
+        </w:rPr>
+      </w:pPr>
       <w:r>
         <w:rPr>
           <w:lang w:val="en-GB"/>
@@ -1391,180 +2002,6 @@
           <w:lang w:val="en-GB"/>
         </w:rPr>
         <w:tab/>
-      </w:r>
-      <w:r>
-        <w:rPr>
-          <w:lang w:val="en-GB"/>
-        </w:rPr>
-        <w:tab/>
-      </w:r>
-      <w:r>
-        <w:rPr>
-          <w:lang w:val="en-GB"/>
-        </w:rPr>
-        <w:tab/>
-        <w:t>} else {</w:t>
-      </w:r>
-    </w:p>
-    <w:p>
-      <w:pPr>
-        <w:pStyle w:val="Quellcode"/>
-        <w:tabs>
-          <w:tab w:val="left" w:pos="567"/>
-          <w:tab w:val="left" w:pos="1134"/>
-          <w:tab w:val="left" w:pos="1701"/>
-          <w:tab w:val="left" w:pos="2268"/>
-          <w:tab w:val="left" w:pos="2835"/>
-          <w:tab w:val="left" w:pos="3402"/>
-          <w:tab w:val="left" w:pos="3969"/>
-        </w:tabs>
-        <w:rPr>
-          <w:lang w:val="en-GB"/>
-        </w:rPr>
-      </w:pPr>
-      <w:r>
-        <w:rPr>
-          <w:lang w:val="en-GB"/>
-        </w:rPr>
-        <w:tab/>
-      </w:r>
-      <w:r>
-        <w:rPr>
-          <w:lang w:val="en-GB"/>
-        </w:rPr>
-        <w:tab/>
-      </w:r>
-      <w:r>
-        <w:rPr>
-          <w:lang w:val="en-GB"/>
-        </w:rPr>
-        <w:tab/>
-      </w:r>
-      <w:r>
-        <w:rPr>
-          <w:lang w:val="en-GB"/>
-        </w:rPr>
-        <w:tab/>
-        <w:t>move();</w:t>
-      </w:r>
-    </w:p>
-    <w:p>
-      <w:pPr>
-        <w:pStyle w:val="Quellcode"/>
-        <w:tabs>
-          <w:tab w:val="left" w:pos="567"/>
-          <w:tab w:val="left" w:pos="1134"/>
-          <w:tab w:val="left" w:pos="1701"/>
-          <w:tab w:val="left" w:pos="2268"/>
-          <w:tab w:val="left" w:pos="2835"/>
-          <w:tab w:val="left" w:pos="3402"/>
-          <w:tab w:val="left" w:pos="3969"/>
-        </w:tabs>
-        <w:rPr>
-          <w:lang w:val="en-GB"/>
-        </w:rPr>
-      </w:pPr>
-      <w:r>
-        <w:rPr>
-          <w:lang w:val="en-GB"/>
-        </w:rPr>
-        <w:tab/>
-      </w:r>
-      <w:r>
-        <w:rPr>
-          <w:lang w:val="en-GB"/>
-        </w:rPr>
-        <w:tab/>
-      </w:r>
-      <w:r>
-        <w:rPr>
-          <w:lang w:val="en-GB"/>
-        </w:rPr>
-        <w:tab/>
-      </w:r>
-      <w:r>
-        <w:rPr>
-          <w:lang w:val="en-GB"/>
-        </w:rPr>
-        <w:tab/>
-        <w:t>counter++;</w:t>
-      </w:r>
-    </w:p>
-    <w:p>
-      <w:pPr>
-        <w:pStyle w:val="Quellcode"/>
-        <w:tabs>
-          <w:tab w:val="left" w:pos="567"/>
-          <w:tab w:val="left" w:pos="1134"/>
-          <w:tab w:val="left" w:pos="1701"/>
-          <w:tab w:val="left" w:pos="2268"/>
-          <w:tab w:val="left" w:pos="2835"/>
-          <w:tab w:val="left" w:pos="3402"/>
-          <w:tab w:val="left" w:pos="3969"/>
-        </w:tabs>
-        <w:rPr>
-          <w:lang w:val="en-GB"/>
-        </w:rPr>
-      </w:pPr>
-      <w:r>
-        <w:rPr>
-          <w:lang w:val="en-GB"/>
-        </w:rPr>
-        <w:tab/>
-      </w:r>
-      <w:r>
-        <w:rPr>
-          <w:lang w:val="en-GB"/>
-        </w:rPr>
-        <w:tab/>
-      </w:r>
-      <w:r>
-        <w:rPr>
-          <w:lang w:val="en-GB"/>
-        </w:rPr>
-        <w:tab/>
-      </w:r>
-      <w:r>
-        <w:rPr>
-          <w:lang w:val="en-GB"/>
-        </w:rPr>
-        <w:tab/>
-        <w:t>setNumberOfMoves(counter);</w:t>
-      </w:r>
-    </w:p>
-    <w:p>
-      <w:pPr>
-        <w:pStyle w:val="Quellcode"/>
-        <w:tabs>
-          <w:tab w:val="left" w:pos="567"/>
-          <w:tab w:val="left" w:pos="1134"/>
-          <w:tab w:val="left" w:pos="1701"/>
-          <w:tab w:val="left" w:pos="2268"/>
-          <w:tab w:val="left" w:pos="2835"/>
-          <w:tab w:val="left" w:pos="3402"/>
-          <w:tab w:val="left" w:pos="3969"/>
-        </w:tabs>
-        <w:rPr>
-          <w:lang w:val="en-GB"/>
-        </w:rPr>
-      </w:pPr>
-      <w:r>
-        <w:rPr>
-          <w:lang w:val="en-GB"/>
-        </w:rPr>
-        <w:tab/>
-      </w:r>
-      <w:r>
-        <w:rPr>
-          <w:lang w:val="en-GB"/>
-        </w:rPr>
-        <w:tab/>
-      </w:r>
-      <w:r>
-        <w:rPr>
-          <w:lang w:val="en-GB"/>
-        </w:rPr>
-        <w:tab/>
         <w:t>}</w:t>
       </w:r>
     </w:p>
@@ -1584,664 +2021,29 @@
           <w:lang w:val="en-GB"/>
         </w:rPr>
       </w:pPr>
-    </w:p>
-    <w:p>
-      <w:pPr>
-        <w:pStyle w:val="Quellcode"/>
-        <w:tabs>
-          <w:tab w:val="left" w:pos="567"/>
-          <w:tab w:val="left" w:pos="1134"/>
-          <w:tab w:val="left" w:pos="1701"/>
-          <w:tab w:val="left" w:pos="2268"/>
-          <w:tab w:val="left" w:pos="2835"/>
-          <w:tab w:val="left" w:pos="3402"/>
-          <w:tab w:val="left" w:pos="3969"/>
-        </w:tabs>
-        <w:rPr>
-          <w:lang w:val="en-GB"/>
-        </w:rPr>
-      </w:pPr>
-      <w:r>
-        <w:rPr>
-          <w:lang w:val="en-GB"/>
-        </w:rPr>
-        <w:tab/>
-      </w:r>
-      <w:r>
-        <w:rPr>
-          <w:lang w:val="en-GB"/>
-        </w:rPr>
-        <w:tab/>
-      </w:r>
-      <w:r>
-        <w:rPr>
-          <w:lang w:val="en-GB"/>
-        </w:rPr>
-        <w:tab/>
-        <w:t>if (testLevelComplete()) {</w:t>
-      </w:r>
-    </w:p>
-    <w:p>
-      <w:pPr>
-        <w:pStyle w:val="Quellcode"/>
-        <w:tabs>
-          <w:tab w:val="left" w:pos="567"/>
-          <w:tab w:val="left" w:pos="1134"/>
-          <w:tab w:val="left" w:pos="1701"/>
-          <w:tab w:val="left" w:pos="2268"/>
-          <w:tab w:val="left" w:pos="2835"/>
-          <w:tab w:val="left" w:pos="3402"/>
-          <w:tab w:val="left" w:pos="3969"/>
-        </w:tabs>
-        <w:rPr>
-          <w:lang w:val="en-GB"/>
-        </w:rPr>
-      </w:pPr>
-      <w:r>
-        <w:rPr>
-          <w:lang w:val="en-GB"/>
-        </w:rPr>
-        <w:tab/>
-      </w:r>
-      <w:r>
-        <w:rPr>
-          <w:lang w:val="en-GB"/>
-        </w:rPr>
-        <w:tab/>
-      </w:r>
-      <w:r>
-        <w:rPr>
-          <w:lang w:val="en-GB"/>
-        </w:rPr>
-        <w:tab/>
-      </w:r>
-      <w:r>
-        <w:rPr>
-          <w:lang w:val="en-GB"/>
-        </w:rPr>
-        <w:tab/>
-        <w:t>saveHighscore();</w:t>
-      </w:r>
-    </w:p>
-    <w:p>
-      <w:pPr>
-        <w:pStyle w:val="Quellcode"/>
-        <w:tabs>
-          <w:tab w:val="left" w:pos="567"/>
-          <w:tab w:val="left" w:pos="1134"/>
-          <w:tab w:val="left" w:pos="1701"/>
-          <w:tab w:val="left" w:pos="2268"/>
-          <w:tab w:val="left" w:pos="2835"/>
-          <w:tab w:val="left" w:pos="3402"/>
-          <w:tab w:val="left" w:pos="3969"/>
-        </w:tabs>
-        <w:rPr>
-          <w:lang w:val="en-GB"/>
-        </w:rPr>
-      </w:pPr>
-      <w:r>
-        <w:rPr>
-          <w:lang w:val="en-GB"/>
-        </w:rPr>
-        <w:tab/>
-      </w:r>
-      <w:r>
-        <w:rPr>
-          <w:lang w:val="en-GB"/>
-        </w:rPr>
-        <w:tab/>
-      </w:r>
-      <w:r>
-        <w:rPr>
-          <w:lang w:val="en-GB"/>
-        </w:rPr>
-        <w:tab/>
-      </w:r>
-      <w:r>
-        <w:rPr>
-          <w:lang w:val="en-GB"/>
-        </w:rPr>
-        <w:tab/>
-        <w:t>levelComplete();</w:t>
-      </w:r>
-    </w:p>
-    <w:p>
-      <w:pPr>
-        <w:pStyle w:val="Quellcode"/>
-        <w:tabs>
-          <w:tab w:val="left" w:pos="567"/>
-          <w:tab w:val="left" w:pos="1134"/>
-          <w:tab w:val="left" w:pos="1701"/>
-          <w:tab w:val="left" w:pos="2268"/>
-          <w:tab w:val="left" w:pos="2835"/>
-          <w:tab w:val="left" w:pos="3402"/>
-          <w:tab w:val="left" w:pos="3969"/>
-        </w:tabs>
-        <w:rPr>
-          <w:lang w:val="en-GB"/>
-        </w:rPr>
-      </w:pPr>
-      <w:r>
-        <w:rPr>
-          <w:lang w:val="en-GB"/>
-        </w:rPr>
-        <w:tab/>
-      </w:r>
-      <w:r>
-        <w:rPr>
-          <w:lang w:val="en-GB"/>
-        </w:rPr>
-        <w:tab/>
-      </w:r>
-      <w:r>
-        <w:rPr>
-          <w:lang w:val="en-GB"/>
-        </w:rPr>
-        <w:tab/>
-        <w:t>}</w:t>
-      </w:r>
-    </w:p>
-    <w:p>
-      <w:pPr>
-        <w:pStyle w:val="Quellcode"/>
-        <w:tabs>
-          <w:tab w:val="left" w:pos="567"/>
-          <w:tab w:val="left" w:pos="1134"/>
-          <w:tab w:val="left" w:pos="1701"/>
-          <w:tab w:val="left" w:pos="2268"/>
-          <w:tab w:val="left" w:pos="2835"/>
-          <w:tab w:val="left" w:pos="3402"/>
-          <w:tab w:val="left" w:pos="3969"/>
-        </w:tabs>
-        <w:rPr>
-          <w:lang w:val="en-GB"/>
-        </w:rPr>
-      </w:pPr>
-      <w:r>
-        <w:rPr>
-          <w:lang w:val="en-GB"/>
-        </w:rPr>
-        <w:tab/>
-      </w:r>
-      <w:r>
-        <w:rPr>
-          <w:lang w:val="en-GB"/>
-        </w:rPr>
-        <w:tab/>
-        <w:t>}</w:t>
-      </w:r>
-    </w:p>
-    <w:p>
-      <w:pPr>
-        <w:pStyle w:val="Quellcode"/>
-        <w:tabs>
-          <w:tab w:val="left" w:pos="567"/>
-          <w:tab w:val="left" w:pos="1134"/>
-          <w:tab w:val="left" w:pos="1701"/>
-          <w:tab w:val="left" w:pos="2268"/>
-          <w:tab w:val="left" w:pos="2835"/>
-          <w:tab w:val="left" w:pos="3402"/>
-          <w:tab w:val="left" w:pos="3969"/>
-        </w:tabs>
-        <w:rPr>
-          <w:lang w:val="en-GB"/>
-        </w:rPr>
-      </w:pPr>
-      <w:r>
-        <w:rPr>
-          <w:lang w:val="en-GB"/>
-        </w:rPr>
-        <w:tab/>
-        <w:t>}</w:t>
-      </w:r>
-    </w:p>
-    <w:p>
-      <w:pPr>
-        <w:pStyle w:val="Quellcode"/>
-        <w:tabs>
-          <w:tab w:val="left" w:pos="567"/>
-          <w:tab w:val="left" w:pos="1134"/>
-          <w:tab w:val="left" w:pos="1701"/>
-          <w:tab w:val="left" w:pos="2268"/>
-          <w:tab w:val="left" w:pos="2835"/>
-          <w:tab w:val="left" w:pos="3402"/>
-          <w:tab w:val="left" w:pos="3969"/>
-        </w:tabs>
-        <w:rPr>
-          <w:lang w:val="en-GB"/>
-        </w:rPr>
-      </w:pPr>
-    </w:p>
-    <w:p>
-      <w:pPr>
-        <w:pStyle w:val="Quellcode"/>
-        <w:tabs>
-          <w:tab w:val="left" w:pos="567"/>
-          <w:tab w:val="left" w:pos="1134"/>
-          <w:tab w:val="left" w:pos="1701"/>
-          <w:tab w:val="left" w:pos="2268"/>
-          <w:tab w:val="left" w:pos="2835"/>
-          <w:tab w:val="left" w:pos="3402"/>
-          <w:tab w:val="left" w:pos="3969"/>
-        </w:tabs>
-        <w:rPr>
-          <w:lang w:val="en-GB"/>
-        </w:rPr>
-      </w:pPr>
-    </w:p>
-    <w:p>
-      <w:pPr>
-        <w:pStyle w:val="Quellcode"/>
-        <w:tabs>
-          <w:tab w:val="left" w:pos="567"/>
-          <w:tab w:val="left" w:pos="1134"/>
-          <w:tab w:val="left" w:pos="1701"/>
-          <w:tab w:val="left" w:pos="2268"/>
-          <w:tab w:val="left" w:pos="2835"/>
-          <w:tab w:val="left" w:pos="3402"/>
-          <w:tab w:val="left" w:pos="3969"/>
-        </w:tabs>
-        <w:rPr>
-          <w:lang w:val="en-GB"/>
-        </w:rPr>
-      </w:pPr>
-    </w:p>
-    <w:p>
-      <w:pPr>
-        <w:pStyle w:val="Quellcode"/>
-        <w:tabs>
-          <w:tab w:val="left" w:pos="567"/>
-          <w:tab w:val="left" w:pos="1134"/>
-          <w:tab w:val="left" w:pos="1701"/>
-          <w:tab w:val="left" w:pos="2268"/>
-          <w:tab w:val="left" w:pos="2835"/>
-          <w:tab w:val="left" w:pos="3402"/>
-          <w:tab w:val="left" w:pos="3969"/>
-        </w:tabs>
-        <w:rPr>
-          <w:lang w:val="en-GB"/>
-        </w:rPr>
-      </w:pPr>
-      <w:r>
-        <w:rPr>
-          <w:lang w:val="en-GB"/>
-        </w:rPr>
-        <w:tab/>
-        <w:t>/**</w:t>
-      </w:r>
-    </w:p>
-    <w:p>
-      <w:pPr>
-        <w:pStyle w:val="Quellcode"/>
-        <w:tabs>
-          <w:tab w:val="left" w:pos="567"/>
-          <w:tab w:val="left" w:pos="1134"/>
-          <w:tab w:val="left" w:pos="1701"/>
-          <w:tab w:val="left" w:pos="2268"/>
-          <w:tab w:val="left" w:pos="2835"/>
-          <w:tab w:val="left" w:pos="3402"/>
-          <w:tab w:val="left" w:pos="3969"/>
-        </w:tabs>
-        <w:rPr>
-          <w:lang w:val="en-GB"/>
-        </w:rPr>
-      </w:pPr>
-      <w:r>
-        <w:rPr>
-          <w:lang w:val="en-GB"/>
-        </w:rPr>
-        <w:tab/>
-        <w:t xml:space="preserve"> * Handles the saving of the highscore.</w:t>
-      </w:r>
-    </w:p>
-    <w:p>
-      <w:pPr>
-        <w:pStyle w:val="Quellcode"/>
-        <w:tabs>
-          <w:tab w:val="left" w:pos="567"/>
-          <w:tab w:val="left" w:pos="1134"/>
-          <w:tab w:val="left" w:pos="1701"/>
-          <w:tab w:val="left" w:pos="2268"/>
-          <w:tab w:val="left" w:pos="2835"/>
-          <w:tab w:val="left" w:pos="3402"/>
-          <w:tab w:val="left" w:pos="3969"/>
-        </w:tabs>
-      </w:pPr>
-      <w:r>
-        <w:rPr>
-          <w:lang w:val="en-GB"/>
-        </w:rPr>
-        <w:tab/>
-        <w:t xml:space="preserve"> </w:t>
-      </w:r>
-      <w:r>
-        <w:t>* &lt;p&gt;</w:t>
-      </w:r>
-    </w:p>
-    <w:p>
-      <w:pPr>
-        <w:pStyle w:val="Quellcode"/>
-        <w:tabs>
-          <w:tab w:val="left" w:pos="567"/>
-          <w:tab w:val="left" w:pos="1134"/>
-          <w:tab w:val="left" w:pos="1701"/>
-          <w:tab w:val="left" w:pos="2268"/>
-          <w:tab w:val="left" w:pos="2835"/>
-          <w:tab w:val="left" w:pos="3402"/>
-          <w:tab w:val="left" w:pos="3969"/>
-        </w:tabs>
-      </w:pPr>
-      <w:r>
-        <w:tab/>
-        <w:t xml:space="preserve"> * </w:t>
-      </w:r>
-    </w:p>
-    <w:p>
-      <w:pPr>
-        <w:pStyle w:val="Quellcode"/>
-        <w:tabs>
-          <w:tab w:val="left" w:pos="567"/>
-          <w:tab w:val="left" w:pos="1134"/>
-          <w:tab w:val="left" w:pos="1701"/>
-          <w:tab w:val="left" w:pos="2268"/>
-          <w:tab w:val="left" w:pos="2835"/>
-          <w:tab w:val="left" w:pos="3402"/>
-          <w:tab w:val="left" w:pos="3969"/>
-        </w:tabs>
-      </w:pPr>
-      <w:r>
-        <w:tab/>
-        <w:t xml:space="preserve"> * Diese Methode behandelt das Speichern der Highscore.</w:t>
-      </w:r>
-    </w:p>
-    <w:p>
-      <w:pPr>
-        <w:pStyle w:val="Quellcode"/>
-        <w:tabs>
-          <w:tab w:val="left" w:pos="567"/>
-          <w:tab w:val="left" w:pos="1134"/>
-          <w:tab w:val="left" w:pos="1701"/>
-          <w:tab w:val="left" w:pos="2268"/>
-          <w:tab w:val="left" w:pos="2835"/>
-          <w:tab w:val="left" w:pos="3402"/>
-          <w:tab w:val="left" w:pos="3969"/>
-        </w:tabs>
-        <w:rPr>
-          <w:lang w:val="en-GB"/>
-        </w:rPr>
-      </w:pPr>
-      <w:r>
-        <w:tab/>
-        <w:t xml:space="preserve"> </w:t>
-      </w:r>
-      <w:r>
-        <w:rPr>
-          <w:lang w:val="en-GB"/>
-        </w:rPr>
-        <w:t>*/</w:t>
-      </w:r>
-    </w:p>
-    <w:p>
-      <w:pPr>
-        <w:pStyle w:val="Quellcode"/>
-        <w:tabs>
-          <w:tab w:val="left" w:pos="567"/>
-          <w:tab w:val="left" w:pos="1134"/>
-          <w:tab w:val="left" w:pos="1701"/>
-          <w:tab w:val="left" w:pos="2268"/>
-          <w:tab w:val="left" w:pos="2835"/>
-          <w:tab w:val="left" w:pos="3402"/>
-          <w:tab w:val="left" w:pos="3969"/>
-        </w:tabs>
-        <w:rPr>
-          <w:lang w:val="en-GB"/>
-        </w:rPr>
-      </w:pPr>
-      <w:r>
-        <w:rPr>
-          <w:lang w:val="en-GB"/>
-        </w:rPr>
-        <w:tab/>
-        <w:t>public void saveHighscore() {</w:t>
-      </w:r>
-    </w:p>
-    <w:p>
-      <w:pPr>
-        <w:pStyle w:val="Quellcode"/>
-        <w:tabs>
-          <w:tab w:val="left" w:pos="567"/>
-          <w:tab w:val="left" w:pos="1134"/>
-          <w:tab w:val="left" w:pos="1701"/>
-          <w:tab w:val="left" w:pos="2268"/>
-          <w:tab w:val="left" w:pos="2835"/>
-          <w:tab w:val="left" w:pos="3402"/>
-          <w:tab w:val="left" w:pos="3969"/>
-        </w:tabs>
-        <w:rPr>
-          <w:lang w:val="en-GB"/>
-        </w:rPr>
-      </w:pPr>
-      <w:r>
-        <w:rPr>
-          <w:lang w:val="en-GB"/>
-        </w:rPr>
-        <w:tab/>
-      </w:r>
-      <w:r>
-        <w:rPr>
-          <w:lang w:val="en-GB"/>
-        </w:rPr>
-        <w:tab/>
-        <w:t>// Test if it is in the top 3</w:t>
-      </w:r>
-    </w:p>
-    <w:p>
-      <w:pPr>
-        <w:pStyle w:val="Quellcode"/>
-        <w:tabs>
-          <w:tab w:val="left" w:pos="567"/>
-          <w:tab w:val="left" w:pos="1134"/>
-          <w:tab w:val="left" w:pos="1701"/>
-          <w:tab w:val="left" w:pos="2268"/>
-          <w:tab w:val="left" w:pos="2835"/>
-          <w:tab w:val="left" w:pos="3402"/>
-          <w:tab w:val="left" w:pos="3969"/>
-        </w:tabs>
-        <w:rPr>
-          <w:lang w:val="en-GB"/>
-        </w:rPr>
-      </w:pPr>
-      <w:r>
-        <w:rPr>
-          <w:lang w:val="en-GB"/>
-        </w:rPr>
-        <w:tab/>
-      </w:r>
-      <w:r>
-        <w:rPr>
-          <w:lang w:val="en-GB"/>
-        </w:rPr>
-        <w:tab/>
-        <w:t>if (isHighscoreTop3(counter)) {</w:t>
-      </w:r>
-    </w:p>
-    <w:p>
-      <w:pPr>
-        <w:pStyle w:val="Quellcode"/>
-        <w:tabs>
-          <w:tab w:val="left" w:pos="567"/>
-          <w:tab w:val="left" w:pos="1134"/>
-          <w:tab w:val="left" w:pos="1701"/>
-          <w:tab w:val="left" w:pos="2268"/>
-          <w:tab w:val="left" w:pos="2835"/>
-          <w:tab w:val="left" w:pos="3402"/>
-          <w:tab w:val="left" w:pos="3969"/>
-        </w:tabs>
-        <w:rPr>
-          <w:lang w:val="en-GB"/>
-        </w:rPr>
-      </w:pPr>
-      <w:r>
-        <w:rPr>
-          <w:lang w:val="en-GB"/>
-        </w:rPr>
-        <w:tab/>
-      </w:r>
-      <w:r>
-        <w:rPr>
-          <w:lang w:val="en-GB"/>
-        </w:rPr>
-        <w:tab/>
-      </w:r>
-      <w:r>
-        <w:rPr>
-          <w:lang w:val="en-GB"/>
-        </w:rPr>
-        <w:tab/>
-        <w:t>// Is in top 3 --&gt; add it</w:t>
-      </w:r>
-    </w:p>
-    <w:p>
-      <w:pPr>
-        <w:pStyle w:val="Quellcode"/>
-        <w:tabs>
-          <w:tab w:val="left" w:pos="567"/>
-          <w:tab w:val="left" w:pos="1134"/>
-          <w:tab w:val="left" w:pos="1701"/>
-          <w:tab w:val="left" w:pos="2268"/>
-          <w:tab w:val="left" w:pos="2835"/>
-          <w:tab w:val="left" w:pos="3402"/>
-          <w:tab w:val="left" w:pos="3969"/>
-        </w:tabs>
-        <w:rPr>
-          <w:lang w:val="en-GB"/>
-        </w:rPr>
-      </w:pPr>
-      <w:r>
-        <w:rPr>
-          <w:lang w:val="en-GB"/>
-        </w:rPr>
-        <w:tab/>
-      </w:r>
-      <w:r>
-        <w:rPr>
-          <w:lang w:val="en-GB"/>
-        </w:rPr>
-        <w:tab/>
-      </w:r>
-      <w:r>
-        <w:rPr>
-          <w:lang w:val="en-GB"/>
-        </w:rPr>
-        <w:tab/>
-        <w:t>addHighscoreEntry(counter);</w:t>
-      </w:r>
-    </w:p>
-    <w:p>
-      <w:pPr>
-        <w:pStyle w:val="Quellcode"/>
-        <w:tabs>
-          <w:tab w:val="left" w:pos="567"/>
-          <w:tab w:val="left" w:pos="1134"/>
-          <w:tab w:val="left" w:pos="1701"/>
-          <w:tab w:val="left" w:pos="2268"/>
-          <w:tab w:val="left" w:pos="2835"/>
-          <w:tab w:val="left" w:pos="3402"/>
-          <w:tab w:val="left" w:pos="3969"/>
-        </w:tabs>
-        <w:rPr>
-          <w:lang w:val="en-GB"/>
-        </w:rPr>
-      </w:pPr>
-      <w:r>
-        <w:rPr>
-          <w:lang w:val="en-GB"/>
-        </w:rPr>
-        <w:tab/>
-      </w:r>
-      <w:r>
-        <w:rPr>
-          <w:lang w:val="en-GB"/>
-        </w:rPr>
-        <w:tab/>
-        <w:t>}</w:t>
-      </w:r>
-    </w:p>
-    <w:p>
-      <w:pPr>
-        <w:pStyle w:val="Quellcode"/>
-        <w:tabs>
-          <w:tab w:val="left" w:pos="567"/>
-          <w:tab w:val="left" w:pos="1134"/>
-          <w:tab w:val="left" w:pos="1701"/>
-          <w:tab w:val="left" w:pos="2268"/>
-          <w:tab w:val="left" w:pos="2835"/>
-          <w:tab w:val="left" w:pos="3402"/>
-          <w:tab w:val="left" w:pos="3969"/>
-        </w:tabs>
-        <w:rPr>
-          <w:lang w:val="en-GB"/>
-        </w:rPr>
-      </w:pPr>
-      <w:r>
-        <w:rPr>
-          <w:lang w:val="en-GB"/>
-        </w:rPr>
-        <w:tab/>
-        <w:t>}</w:t>
-      </w:r>
-    </w:p>
-    <w:p>
-      <w:pPr>
-        <w:pStyle w:val="Quellcode"/>
-        <w:tabs>
-          <w:tab w:val="left" w:pos="567"/>
-          <w:tab w:val="left" w:pos="1134"/>
-          <w:tab w:val="left" w:pos="1701"/>
-          <w:tab w:val="left" w:pos="2268"/>
-          <w:tab w:val="left" w:pos="2835"/>
-          <w:tab w:val="left" w:pos="3402"/>
-          <w:tab w:val="left" w:pos="3969"/>
-        </w:tabs>
-        <w:rPr>
-          <w:lang w:val="en-GB"/>
-        </w:rPr>
-      </w:pPr>
-      <w:r>
-        <w:rPr>
-          <w:lang w:val="en-GB"/>
-        </w:rPr>
-        <w:tab/>
-      </w:r>
-    </w:p>
-    <w:p>
-      <w:pPr>
-        <w:pStyle w:val="Quellcode"/>
-        <w:tabs>
-          <w:tab w:val="left" w:pos="567"/>
-          <w:tab w:val="left" w:pos="1134"/>
-          <w:tab w:val="left" w:pos="1701"/>
-          <w:tab w:val="left" w:pos="2268"/>
-          <w:tab w:val="left" w:pos="2835"/>
-          <w:tab w:val="left" w:pos="3402"/>
-          <w:tab w:val="left" w:pos="3969"/>
-        </w:tabs>
-        <w:rPr>
-          <w:lang w:val="en-GB"/>
-        </w:rPr>
-      </w:pPr>
-      <w:r>
-        <w:rPr>
-          <w:lang w:val="en-GB"/>
-        </w:rPr>
-        <w:tab/>
-      </w:r>
-      <w:r>
-        <w:rPr>
-          <w:lang w:val="en-GB"/>
-        </w:rPr>
-        <w:tab/>
-      </w:r>
+      <w:r>
+        <w:rPr>
+          <w:lang w:val="en-GB"/>
+        </w:rPr>
+        <w:tab/>
+      </w:r>
+    </w:p>
+    <w:p>
+      <w:pPr>
+        <w:pStyle w:val="Quellcode"/>
+        <w:tabs>
+          <w:tab w:val="left" w:pos="567"/>
+          <w:tab w:val="left" w:pos="1134"/>
+          <w:tab w:val="left" w:pos="1701"/>
+          <w:tab w:val="left" w:pos="2268"/>
+          <w:tab w:val="left" w:pos="2835"/>
+          <w:tab w:val="left" w:pos="3402"/>
+          <w:tab w:val="left" w:pos="3969"/>
+        </w:tabs>
+        <w:rPr>
+          <w:lang w:val="en-GB"/>
+        </w:rPr>
+      </w:pPr>
     </w:p>
     <w:p>
       <w:pPr>
@@ -2331,8 +2133,12 @@
         </w:rPr>
         <w:t>yKara</w:t>
       </w:r>
-      <w:bookmarkStart w:id="0" w:name="_GoBack"/>
-      <w:bookmarkEnd w:id="0"/>
+      <w:r>
+        <w:rPr>
+          <w:lang w:val="en-GB"/>
+        </w:rPr>
+        <w:t>Sokoban</w:t>
+      </w:r>
       <w:r>
         <w:rPr>
           <w:lang w:val="en-GB"/>
@@ -2534,6 +2340,9 @@
   <w:p>
     <w:pPr>
       <w:pStyle w:val="Fuzeile"/>
+      <w:rPr>
+        <w:lang w:val="en-US"/>
+      </w:rPr>
     </w:pPr>
     <w:r>
       <w:rPr>
@@ -2544,7 +2353,56 @@
         <w:szCs w:val="16"/>
         <w:lang w:val="en-US" w:eastAsia="de-DE"/>
       </w:rPr>
-      <w:t>Marco Jakob / GameGridKara v1.3</w:t>
+      <w:t>Mar</w:t>
+    </w:r>
+    <w:r>
+      <w:rPr>
+        <w:rFonts w:asciiTheme="majorHAnsi" w:eastAsiaTheme="majorEastAsia" w:hAnsiTheme="majorHAnsi" w:cstheme="majorBidi"/>
+        <w:i/>
+        <w:noProof/>
+        <w:sz w:val="16"/>
+        <w:szCs w:val="16"/>
+        <w:lang w:val="en-US" w:eastAsia="de-DE"/>
+      </w:rPr>
+      <w:t xml:space="preserve">co Jakob / </w:t>
+    </w:r>
+    <w:hyperlink r:id="rId1" w:history="1">
+      <w:r>
+        <w:rPr>
+          <w:rStyle w:val="Hyperlink"/>
+          <w:rFonts w:asciiTheme="majorHAnsi" w:eastAsiaTheme="majorEastAsia" w:hAnsiTheme="majorHAnsi" w:cstheme="majorBidi"/>
+          <w:i/>
+          <w:noProof/>
+          <w:sz w:val="16"/>
+          <w:szCs w:val="16"/>
+          <w:lang w:val="en-US" w:eastAsia="de-DE"/>
+        </w:rPr>
+        <w:t>http://edu.makery.ch</w:t>
+      </w:r>
+    </w:hyperlink>
+    <w:r>
+      <w:rPr>
+        <w:rFonts w:asciiTheme="majorHAnsi" w:eastAsiaTheme="majorEastAsia" w:hAnsiTheme="majorHAnsi" w:cstheme="majorBidi"/>
+        <w:i/>
+        <w:noProof/>
+        <w:sz w:val="16"/>
+        <w:szCs w:val="16"/>
+        <w:lang w:val="en-US" w:eastAsia="de-DE"/>
+      </w:rPr>
+      <w:t xml:space="preserve"> </w:t>
+    </w:r>
+    <w:bookmarkStart w:id="0" w:name="_GoBack"/>
+    <w:bookmarkEnd w:id="0"/>
+    <w:r>
+      <w:rPr>
+        <w:rFonts w:asciiTheme="majorHAnsi" w:eastAsiaTheme="majorEastAsia" w:hAnsiTheme="majorHAnsi" w:cstheme="majorBidi"/>
+        <w:i/>
+        <w:noProof/>
+        <w:sz w:val="16"/>
+        <w:szCs w:val="16"/>
+        <w:lang w:val="en-US" w:eastAsia="de-DE"/>
+      </w:rPr>
+      <w:t>/ GameGridKara v2.0</w:t>
     </w:r>
   </w:p>
 </w:ftr>
@@ -2719,7 +2577,7 @@
       <w:fldChar w:fldCharType="separate"/>
     </w:r>
     <w:r>
-      <w:t>2</w:t>
+      <w:t>1</w:t>
     </w:r>
     <w:r>
       <w:fldChar w:fldCharType="end"/>
@@ -7681,7 +7539,7 @@
 </file>
 
 <file path=customXml/itemProps2.xml><?xml version="1.0" encoding="utf-8"?>
-<ds:datastoreItem xmlns:ds="http://schemas.openxmlformats.org/officeDocument/2006/customXml" ds:itemID="{23218ED2-1EFE-4277-AA0B-8605C0B81EC2}">
+<ds:datastoreItem xmlns:ds="http://schemas.openxmlformats.org/officeDocument/2006/customXml" ds:itemID="{9F5C0AB2-4A71-46E6-AD95-B2095ACFD846}">
   <ds:schemaRefs>
     <ds:schemaRef ds:uri="http://schemas.openxmlformats.org/officeDocument/2006/bibliography"/>
   </ds:schemaRefs>

--- a/handouts-de/handout-10-kapitel-4-kara-sokoban-loesungen.docx
+++ b/handouts-de/handout-10-kapitel-4-kara-sokoban-loesungen.docx
@@ -2339,71 +2339,53 @@
 <w:ftr xmlns:wpc="http://schemas.microsoft.com/office/word/2010/wordprocessingCanvas" xmlns:mc="http://schemas.openxmlformats.org/markup-compatibility/2006" xmlns:o="urn:schemas-microsoft-com:office:office" xmlns:r="http://schemas.openxmlformats.org/officeDocument/2006/relationships" xmlns:m="http://schemas.openxmlformats.org/officeDocument/2006/math" xmlns:v="urn:schemas-microsoft-com:vml" xmlns:wp14="http://schemas.microsoft.com/office/word/2010/wordprocessingDrawing" xmlns:wp="http://schemas.openxmlformats.org/drawingml/2006/wordprocessingDrawing" xmlns:w10="urn:schemas-microsoft-com:office:word" xmlns:w="http://schemas.openxmlformats.org/wordprocessingml/2006/main" xmlns:w14="http://schemas.microsoft.com/office/word/2010/wordml" xmlns:wpg="http://schemas.microsoft.com/office/word/2010/wordprocessingGroup" xmlns:wpi="http://schemas.microsoft.com/office/word/2010/wordprocessingInk" xmlns:wne="http://schemas.microsoft.com/office/word/2006/wordml" xmlns:wps="http://schemas.microsoft.com/office/word/2010/wordprocessingShape" mc:Ignorable="w14 wp14">
   <w:p>
     <w:pPr>
-      <w:pStyle w:val="Fuzeile"/>
+      <w:tabs>
+        <w:tab w:val="center" w:pos="4536"/>
+        <w:tab w:val="right" w:pos="9072"/>
+      </w:tabs>
+      <w:spacing w:after="0" w:line="240" w:lineRule="auto"/>
       <w:rPr>
+        <w:rFonts w:ascii="Calibri" w:eastAsia="Times New Roman" w:hAnsi="Calibri" w:cs="Times New Roman"/>
         <w:lang w:val="en-US"/>
       </w:rPr>
     </w:pPr>
     <w:r>
       <w:rPr>
-        <w:rFonts w:asciiTheme="majorHAnsi" w:eastAsiaTheme="majorEastAsia" w:hAnsiTheme="majorHAnsi" w:cstheme="majorBidi"/>
+        <w:rFonts w:ascii="Cambria" w:eastAsia="Times New Roman" w:hAnsi="Cambria" w:cs="Times New Roman"/>
         <w:i/>
         <w:noProof/>
         <w:sz w:val="16"/>
         <w:szCs w:val="16"/>
         <w:lang w:val="en-US" w:eastAsia="de-DE"/>
       </w:rPr>
-      <w:t>Mar</w:t>
+      <w:t xml:space="preserve">Marco Jakob | </w:t>
     </w:r>
+    <w:hyperlink r:id="rId1" w:history="1">
+      <w:r>
+        <w:rPr>
+          <w:rFonts w:ascii="Cambria" w:eastAsia="Times New Roman" w:hAnsi="Cambria" w:cs="Times New Roman"/>
+          <w:i/>
+          <w:noProof/>
+          <w:sz w:val="16"/>
+          <w:szCs w:val="16"/>
+          <w:lang w:val="en-US" w:eastAsia="de-DE"/>
+        </w:rPr>
+        <w:t>http://edu.makery.ch</w:t>
+      </w:r>
+    </w:hyperlink>
     <w:r>
       <w:rPr>
-        <w:rFonts w:asciiTheme="majorHAnsi" w:eastAsiaTheme="majorEastAsia" w:hAnsiTheme="majorHAnsi" w:cstheme="majorBidi"/>
+        <w:rFonts w:ascii="Cambria" w:eastAsia="Times New Roman" w:hAnsi="Cambria" w:cs="Times New Roman"/>
         <w:i/>
         <w:noProof/>
         <w:sz w:val="16"/>
         <w:szCs w:val="16"/>
         <w:lang w:val="en-US" w:eastAsia="de-DE"/>
       </w:rPr>
-      <w:t xml:space="preserve">co Jakob / </w:t>
-    </w:r>
-    <w:hyperlink r:id="rId1" w:history="1">
-      <w:r>
-        <w:rPr>
-          <w:rStyle w:val="Hyperlink"/>
-          <w:rFonts w:asciiTheme="majorHAnsi" w:eastAsiaTheme="majorEastAsia" w:hAnsiTheme="majorHAnsi" w:cstheme="majorBidi"/>
-          <w:i/>
-          <w:noProof/>
-          <w:sz w:val="16"/>
-          <w:szCs w:val="16"/>
-          <w:lang w:val="en-US" w:eastAsia="de-DE"/>
-        </w:rPr>
-        <w:t>http://edu.makery.ch</w:t>
-      </w:r>
-    </w:hyperlink>
-    <w:r>
-      <w:rPr>
-        <w:rFonts w:asciiTheme="majorHAnsi" w:eastAsiaTheme="majorEastAsia" w:hAnsiTheme="majorHAnsi" w:cstheme="majorBidi"/>
-        <w:i/>
-        <w:noProof/>
-        <w:sz w:val="16"/>
-        <w:szCs w:val="16"/>
-        <w:lang w:val="en-US" w:eastAsia="de-DE"/>
-      </w:rPr>
-      <w:t xml:space="preserve"> </w:t>
+      <w:t xml:space="preserve"> | GameGridKara v2.0</w:t>
     </w:r>
     <w:bookmarkStart w:id="0" w:name="_GoBack"/>
     <w:bookmarkEnd w:id="0"/>
-    <w:r>
-      <w:rPr>
-        <w:rFonts w:asciiTheme="majorHAnsi" w:eastAsiaTheme="majorEastAsia" w:hAnsiTheme="majorHAnsi" w:cstheme="majorBidi"/>
-        <w:i/>
-        <w:noProof/>
-        <w:sz w:val="16"/>
-        <w:szCs w:val="16"/>
-        <w:lang w:val="en-US" w:eastAsia="de-DE"/>
-      </w:rPr>
-      <w:t>/ GameGridKara v2.0</w:t>
-    </w:r>
   </w:p>
 </w:ftr>
 </file>
@@ -7539,7 +7521,7 @@
 </file>
 
 <file path=customXml/itemProps2.xml><?xml version="1.0" encoding="utf-8"?>
-<ds:datastoreItem xmlns:ds="http://schemas.openxmlformats.org/officeDocument/2006/customXml" ds:itemID="{9F5C0AB2-4A71-46E6-AD95-B2095ACFD846}">
+<ds:datastoreItem xmlns:ds="http://schemas.openxmlformats.org/officeDocument/2006/customXml" ds:itemID="{CA114349-68F8-4ECC-962B-0D86D095E655}">
   <ds:schemaRefs>
     <ds:schemaRef ds:uri="http://schemas.openxmlformats.org/officeDocument/2006/bibliography"/>
   </ds:schemaRefs>
